--- a/[S5]软件需求变更/002变更影响分析/SRA2021-G14-需求变更影响分析报告.docx
+++ b/[S5]软件需求变更/002变更影响分析/SRA2021-G14-需求变更影响分析报告.docx
@@ -14,8 +14,8 @@
           <w:szCs w:val="52"/>
         </w:rPr>
       </w:pPr>
-      <w:bookmarkStart w:id="0" w:name="_Toc22734"/>
-      <w:bookmarkStart w:id="1" w:name="_Toc13540"/>
+      <w:bookmarkStart w:id="0" w:name="_Toc13540"/>
+      <w:bookmarkStart w:id="1" w:name="_Toc22734"/>
       <w:r>
         <w:rPr>
           <w:rFonts w:hint="eastAsia" w:ascii="Times New Roman" w:hAnsi="Times New Roman"/>
@@ -2309,6 +2309,12 @@
             <w:insideH w:val="single" w:color="auto" w:sz="4" w:space="0"/>
             <w:insideV w:val="single" w:color="auto" w:sz="4" w:space="0"/>
           </w:tblBorders>
+          <w:tblCellMar>
+            <w:top w:w="0" w:type="dxa"/>
+            <w:left w:w="108" w:type="dxa"/>
+            <w:bottom w:w="0" w:type="dxa"/>
+            <w:right w:w="108" w:type="dxa"/>
+          </w:tblCellMar>
         </w:tblPrEx>
         <w:tc>
           <w:tcPr>
@@ -2780,9 +2786,9 @@
         <w:pStyle w:val="2"/>
         <w:jc w:val="center"/>
       </w:pPr>
-      <w:bookmarkStart w:id="8" w:name="_Toc2572"/>
-      <w:bookmarkStart w:id="9" w:name="_Toc5222"/>
-      <w:bookmarkStart w:id="10" w:name="_Toc12666"/>
+      <w:bookmarkStart w:id="8" w:name="_Toc12666"/>
+      <w:bookmarkStart w:id="9" w:name="_Toc2572"/>
+      <w:bookmarkStart w:id="10" w:name="_Toc5222"/>
       <w:r>
         <w:rPr>
           <w:rFonts w:hint="eastAsia"/>
@@ -3408,8 +3414,8 @@
         <w:pStyle w:val="3"/>
         <w:ind w:firstLine="420"/>
       </w:pPr>
-      <w:bookmarkStart w:id="17" w:name="_Toc75196594"/>
-      <w:bookmarkStart w:id="18" w:name="_Toc27576"/>
+      <w:bookmarkStart w:id="17" w:name="_Toc27576"/>
+      <w:bookmarkStart w:id="18" w:name="_Toc75196594"/>
       <w:r>
         <w:rPr>
           <w:rFonts w:hint="eastAsia"/>
@@ -3457,8 +3463,8 @@
         <w:pStyle w:val="3"/>
         <w:ind w:firstLine="420"/>
       </w:pPr>
-      <w:bookmarkStart w:id="19" w:name="_Toc75196595"/>
-      <w:bookmarkStart w:id="20" w:name="_Toc637"/>
+      <w:bookmarkStart w:id="19" w:name="_Toc637"/>
+      <w:bookmarkStart w:id="20" w:name="_Toc75196595"/>
       <w:r>
         <w:t>1.</w:t>
       </w:r>
@@ -3521,8 +3527,8 @@
         </w:numPr>
         <w:ind w:left="840" w:hanging="420"/>
       </w:pPr>
-      <w:bookmarkStart w:id="23" w:name="_Toc75196597"/>
-      <w:bookmarkStart w:id="24" w:name="_Toc11539"/>
+      <w:bookmarkStart w:id="23" w:name="_Toc11539"/>
+      <w:bookmarkStart w:id="24" w:name="_Toc75196597"/>
       <w:r>
         <w:rPr>
           <w:rFonts w:hint="eastAsia"/>
@@ -4440,8 +4446,8 @@
         <w:pStyle w:val="4"/>
         <w:ind w:left="420" w:firstLine="420"/>
       </w:pPr>
-      <w:bookmarkStart w:id="27" w:name="_Toc75245866"/>
-      <w:bookmarkStart w:id="28" w:name="_Toc21459"/>
+      <w:bookmarkStart w:id="27" w:name="_Toc21459"/>
+      <w:bookmarkStart w:id="28" w:name="_Toc75245866"/>
       <w:bookmarkStart w:id="29" w:name="_Toc75196599"/>
       <w:bookmarkStart w:id="30" w:name="_Toc75196601"/>
       <w:r>
@@ -4530,7 +4536,6 @@
                 <w:szCs w:val="20"/>
               </w:rPr>
             </w:pPr>
-            <w:bookmarkStart w:id="59" w:name="_GoBack"/>
             <w:r>
               <w:rPr>
                 <w:rFonts w:hint="eastAsia" w:eastAsia="宋体" w:cs="Times New Roman"/>
@@ -4560,6 +4565,60 @@
                 <w:szCs w:val="20"/>
               </w:rPr>
               <w:t>描述</w:t>
+            </w:r>
+          </w:p>
+        </w:tc>
+      </w:tr>
+      <w:tr>
+        <w:tblPrEx>
+          <w:tblCellMar>
+            <w:top w:w="0" w:type="dxa"/>
+            <w:left w:w="108" w:type="dxa"/>
+            <w:bottom w:w="0" w:type="dxa"/>
+            <w:right w:w="108" w:type="dxa"/>
+          </w:tblCellMar>
+        </w:tblPrEx>
+        <w:tc>
+          <w:tcPr>
+            <w:tcW w:w="1928" w:type="dxa"/>
+          </w:tcPr>
+          <w:p>
+            <w:pPr>
+              <w:rPr>
+                <w:rFonts w:hint="eastAsia" w:eastAsia="宋体" w:cs="Times New Roman"/>
+                <w:kern w:val="0"/>
+                <w:szCs w:val="20"/>
+              </w:rPr>
+            </w:pPr>
+            <w:r>
+              <w:rPr>
+                <w:rFonts w:hint="eastAsia" w:eastAsia="宋体" w:cs="Times New Roman"/>
+                <w:kern w:val="0"/>
+                <w:szCs w:val="20"/>
+              </w:rPr>
+              <w:t>变更来源</w:t>
+            </w:r>
+          </w:p>
+        </w:tc>
+        <w:tc>
+          <w:tcPr>
+            <w:tcW w:w="6594" w:type="dxa"/>
+          </w:tcPr>
+          <w:p>
+            <w:pPr>
+              <w:rPr>
+                <w:rFonts w:hint="eastAsia" w:eastAsia="宋体" w:cs="Times New Roman"/>
+                <w:kern w:val="0"/>
+                <w:szCs w:val="20"/>
+              </w:rPr>
+            </w:pPr>
+            <w:r>
+              <w:rPr>
+                <w:rFonts w:hint="eastAsia" w:eastAsia="宋体" w:cs="Times New Roman"/>
+                <w:kern w:val="0"/>
+                <w:szCs w:val="20"/>
+              </w:rPr>
+              <w:t>团购发起者—陈幼安</w:t>
             </w:r>
           </w:p>
         </w:tc>
@@ -4599,7 +4658,7 @@
                 <w:kern w:val="0"/>
                 <w:szCs w:val="20"/>
               </w:rPr>
-              <w:t>变更来源</w:t>
+              <w:t>变更请求ID</w:t>
             </w:r>
           </w:p>
         </w:tc>
@@ -4621,7 +4680,7 @@
                 <w:kern w:val="0"/>
                 <w:szCs w:val="20"/>
               </w:rPr>
-              <w:t>团购发起者—陈幼安</w:t>
+              <w:t>Change002-New</w:t>
             </w:r>
           </w:p>
         </w:tc>
@@ -4661,7 +4720,7 @@
                 <w:kern w:val="0"/>
                 <w:szCs w:val="20"/>
               </w:rPr>
-              <w:t>变更请求ID</w:t>
+              <w:t>变更类型</w:t>
             </w:r>
           </w:p>
         </w:tc>
@@ -4683,7 +4742,7 @@
                 <w:kern w:val="0"/>
                 <w:szCs w:val="20"/>
               </w:rPr>
-              <w:t>Change002-New</w:t>
+              <w:t>增加需求</w:t>
             </w:r>
           </w:p>
         </w:tc>
@@ -4723,7 +4782,7 @@
                 <w:kern w:val="0"/>
                 <w:szCs w:val="20"/>
               </w:rPr>
-              <w:t>变更类型</w:t>
+              <w:t>提交日期</w:t>
             </w:r>
           </w:p>
         </w:tc>
@@ -4745,7 +4804,7 @@
                 <w:kern w:val="0"/>
                 <w:szCs w:val="20"/>
               </w:rPr>
-              <w:t>增加需求</w:t>
+              <w:t>2021.06.20</w:t>
             </w:r>
           </w:p>
         </w:tc>
@@ -4785,7 +4844,7 @@
                 <w:kern w:val="0"/>
                 <w:szCs w:val="20"/>
               </w:rPr>
-              <w:t>提交日期</w:t>
+              <w:t>更新日期</w:t>
             </w:r>
           </w:p>
         </w:tc>
@@ -4847,7 +4906,7 @@
                 <w:kern w:val="0"/>
                 <w:szCs w:val="20"/>
               </w:rPr>
-              <w:t>更新日期</w:t>
+              <w:t>描述</w:t>
             </w:r>
           </w:p>
         </w:tc>
@@ -4868,8 +4927,9 @@
                 <w:rFonts w:hint="eastAsia" w:eastAsia="宋体" w:cs="Times New Roman"/>
                 <w:kern w:val="0"/>
                 <w:szCs w:val="20"/>
-              </w:rPr>
-              <w:t>2021.06.20</w:t>
+                <w:lang w:val="zh-CN"/>
+              </w:rPr>
+              <w:t>支持已完成团购的订单重新开启团购</w:t>
             </w:r>
           </w:p>
         </w:tc>
@@ -4909,7 +4969,7 @@
                 <w:kern w:val="0"/>
                 <w:szCs w:val="20"/>
               </w:rPr>
-              <w:t>描述</w:t>
+              <w:t>实现优先级</w:t>
             </w:r>
           </w:p>
         </w:tc>
@@ -4930,9 +4990,8 @@
                 <w:rFonts w:hint="eastAsia" w:eastAsia="宋体" w:cs="Times New Roman"/>
                 <w:kern w:val="0"/>
                 <w:szCs w:val="20"/>
-                <w:lang w:val="zh-CN"/>
-              </w:rPr>
-              <w:t>支持已完成团购的订单重新开启团购</w:t>
+              </w:rPr>
+              <w:t>高</w:t>
             </w:r>
           </w:p>
         </w:tc>
@@ -4972,7 +5031,7 @@
                 <w:kern w:val="0"/>
                 <w:szCs w:val="20"/>
               </w:rPr>
-              <w:t>实现优先级</w:t>
+              <w:t>修改人</w:t>
             </w:r>
           </w:p>
         </w:tc>
@@ -4994,7 +5053,7 @@
                 <w:kern w:val="0"/>
                 <w:szCs w:val="20"/>
               </w:rPr>
-              <w:t>高</w:t>
+              <w:t>SRA2021-G14小组</w:t>
             </w:r>
           </w:p>
         </w:tc>
@@ -5034,7 +5093,7 @@
                 <w:kern w:val="0"/>
                 <w:szCs w:val="20"/>
               </w:rPr>
-              <w:t>修改人</w:t>
+              <w:t>提交人</w:t>
             </w:r>
           </w:p>
         </w:tc>
@@ -5056,7 +5115,7 @@
                 <w:kern w:val="0"/>
                 <w:szCs w:val="20"/>
               </w:rPr>
-              <w:t>SRA2021-G14小组</w:t>
+              <w:t>陈幼安</w:t>
             </w:r>
           </w:p>
         </w:tc>
@@ -5096,7 +5155,7 @@
                 <w:kern w:val="0"/>
                 <w:szCs w:val="20"/>
               </w:rPr>
-              <w:t>提交人</w:t>
+              <w:t>提交人优先级</w:t>
             </w:r>
           </w:p>
         </w:tc>
@@ -5118,7 +5177,7 @@
                 <w:kern w:val="0"/>
                 <w:szCs w:val="20"/>
               </w:rPr>
-              <w:t>陈幼安</w:t>
+              <w:t>高</w:t>
             </w:r>
           </w:p>
         </w:tc>
@@ -5158,7 +5217,7 @@
                 <w:kern w:val="0"/>
                 <w:szCs w:val="20"/>
               </w:rPr>
-              <w:t>提交人优先级</w:t>
+              <w:t>计划发布版本</w:t>
             </w:r>
           </w:p>
         </w:tc>
@@ -5169,18 +5228,84 @@
           <w:p>
             <w:pPr>
               <w:rPr>
-                <w:rFonts w:hint="eastAsia" w:eastAsia="宋体" w:cs="Times New Roman"/>
-                <w:kern w:val="0"/>
-                <w:szCs w:val="20"/>
-              </w:rPr>
-            </w:pPr>
-            <w:r>
-              <w:rPr>
-                <w:rFonts w:hint="eastAsia" w:eastAsia="宋体" w:cs="Times New Roman"/>
-                <w:kern w:val="0"/>
-                <w:szCs w:val="20"/>
-              </w:rPr>
-              <w:t>高</w:t>
+                <w:rFonts w:hint="default" w:eastAsia="宋体" w:cs="Times New Roman"/>
+                <w:kern w:val="0"/>
+                <w:szCs w:val="20"/>
+                <w:lang w:val="en-US" w:eastAsia="zh-CN"/>
+              </w:rPr>
+            </w:pPr>
+            <w:r>
+              <w:rPr>
+                <w:rFonts w:hint="eastAsia" w:eastAsia="宋体" w:cs="Times New Roman"/>
+                <w:kern w:val="0"/>
+                <w:szCs w:val="20"/>
+              </w:rPr>
+              <w:t>V</w:t>
+            </w:r>
+            <w:r>
+              <w:rPr>
+                <w:rFonts w:hint="eastAsia" w:cs="Times New Roman"/>
+                <w:kern w:val="0"/>
+                <w:szCs w:val="20"/>
+                <w:lang w:val="en-US" w:eastAsia="zh-CN"/>
+              </w:rPr>
+              <w:t>2.1.1</w:t>
+            </w:r>
+          </w:p>
+        </w:tc>
+      </w:tr>
+      <w:tr>
+        <w:tblPrEx>
+          <w:tblBorders>
+            <w:top w:val="single" w:color="auto" w:sz="4" w:space="0"/>
+            <w:left w:val="single" w:color="auto" w:sz="4" w:space="0"/>
+            <w:bottom w:val="single" w:color="auto" w:sz="4" w:space="0"/>
+            <w:right w:val="single" w:color="auto" w:sz="4" w:space="0"/>
+            <w:insideH w:val="single" w:color="auto" w:sz="4" w:space="0"/>
+            <w:insideV w:val="single" w:color="auto" w:sz="4" w:space="0"/>
+          </w:tblBorders>
+        </w:tblPrEx>
+        <w:tc>
+          <w:tcPr>
+            <w:tcW w:w="1928" w:type="dxa"/>
+          </w:tcPr>
+          <w:p>
+            <w:pPr>
+              <w:rPr>
+                <w:rFonts w:hint="eastAsia" w:eastAsia="宋体" w:cs="Times New Roman"/>
+                <w:kern w:val="0"/>
+                <w:szCs w:val="20"/>
+              </w:rPr>
+            </w:pPr>
+            <w:r>
+              <w:rPr>
+                <w:rFonts w:hint="eastAsia" w:eastAsia="宋体" w:cs="Times New Roman"/>
+                <w:kern w:val="0"/>
+                <w:szCs w:val="20"/>
+              </w:rPr>
+              <w:t>项目</w:t>
+            </w:r>
+          </w:p>
+        </w:tc>
+        <w:tc>
+          <w:tcPr>
+            <w:tcW w:w="6594" w:type="dxa"/>
+          </w:tcPr>
+          <w:p>
+            <w:pPr>
+              <w:rPr>
+                <w:rFonts w:hint="eastAsia" w:eastAsia="宋体" w:cs="Times New Roman"/>
+                <w:kern w:val="0"/>
+                <w:szCs w:val="20"/>
+              </w:rPr>
+            </w:pPr>
+            <w:r>
+              <w:rPr>
+                <w:rFonts w:hint="eastAsia" w:eastAsia="宋体" w:cs="Times New Roman"/>
+                <w:kern w:val="0"/>
+                <w:szCs w:val="20"/>
+              </w:rPr>
+              <w:t>社区团购</w:t>
             </w:r>
           </w:p>
         </w:tc>
@@ -5220,7 +5345,7 @@
                 <w:kern w:val="0"/>
                 <w:szCs w:val="20"/>
               </w:rPr>
-              <w:t>计划发布版本</w:t>
+              <w:t>响应</w:t>
             </w:r>
           </w:p>
         </w:tc>
@@ -5231,28 +5356,18 @@
           <w:p>
             <w:pPr>
               <w:rPr>
-                <w:rFonts w:hint="default" w:eastAsia="宋体" w:cs="Times New Roman"/>
-                <w:kern w:val="0"/>
-                <w:szCs w:val="20"/>
-                <w:lang w:val="en-US" w:eastAsia="zh-CN"/>
-              </w:rPr>
-            </w:pPr>
-            <w:r>
-              <w:rPr>
-                <w:rFonts w:hint="eastAsia" w:eastAsia="宋体" w:cs="Times New Roman"/>
-                <w:kern w:val="0"/>
-                <w:szCs w:val="20"/>
-              </w:rPr>
-              <w:t>V</w:t>
-            </w:r>
-            <w:r>
-              <w:rPr>
-                <w:rFonts w:hint="eastAsia" w:cs="Times New Roman"/>
-                <w:kern w:val="0"/>
-                <w:szCs w:val="20"/>
-                <w:lang w:val="en-US" w:eastAsia="zh-CN"/>
-              </w:rPr>
-              <w:t>2.1.1</w:t>
+                <w:rFonts w:hint="eastAsia" w:eastAsia="宋体" w:cs="Times New Roman"/>
+                <w:kern w:val="0"/>
+                <w:szCs w:val="20"/>
+              </w:rPr>
+            </w:pPr>
+            <w:r>
+              <w:rPr>
+                <w:rFonts w:hint="eastAsia" w:eastAsia="宋体" w:cs="Times New Roman"/>
+                <w:kern w:val="0"/>
+                <w:szCs w:val="20"/>
+              </w:rPr>
+              <w:t>立即</w:t>
             </w:r>
           </w:p>
         </w:tc>
@@ -5292,7 +5407,7 @@
                 <w:kern w:val="0"/>
                 <w:szCs w:val="20"/>
               </w:rPr>
-              <w:t>项目</w:t>
+              <w:t>状态</w:t>
             </w:r>
           </w:p>
         </w:tc>
@@ -5314,7 +5429,7 @@
                 <w:kern w:val="0"/>
                 <w:szCs w:val="20"/>
               </w:rPr>
-              <w:t>社区团购</w:t>
+              <w:t>已评估</w:t>
             </w:r>
           </w:p>
         </w:tc>
@@ -5354,7 +5469,7 @@
                 <w:kern w:val="0"/>
                 <w:szCs w:val="20"/>
               </w:rPr>
-              <w:t>响应</w:t>
+              <w:t>标题</w:t>
             </w:r>
           </w:p>
         </w:tc>
@@ -5376,7 +5491,7 @@
                 <w:kern w:val="0"/>
                 <w:szCs w:val="20"/>
               </w:rPr>
-              <w:t>立即</w:t>
+              <w:t>下架团购重新上架</w:t>
             </w:r>
           </w:p>
         </w:tc>
@@ -5416,7 +5531,7 @@
                 <w:kern w:val="0"/>
                 <w:szCs w:val="20"/>
               </w:rPr>
-              <w:t>状态</w:t>
+              <w:t>验证人</w:t>
             </w:r>
           </w:p>
         </w:tc>
@@ -5427,149 +5542,24 @@
           <w:p>
             <w:pPr>
               <w:rPr>
-                <w:rFonts w:hint="eastAsia" w:eastAsia="宋体" w:cs="Times New Roman"/>
-                <w:kern w:val="0"/>
-                <w:szCs w:val="20"/>
-              </w:rPr>
-            </w:pPr>
-            <w:r>
-              <w:rPr>
-                <w:rFonts w:hint="eastAsia" w:eastAsia="宋体" w:cs="Times New Roman"/>
-                <w:kern w:val="0"/>
-                <w:szCs w:val="20"/>
-              </w:rPr>
-              <w:t>已评估</w:t>
+                <w:rFonts w:hint="default" w:eastAsia="宋体" w:cs="Times New Roman"/>
+                <w:kern w:val="0"/>
+                <w:szCs w:val="20"/>
+                <w:lang w:val="en-US" w:eastAsia="zh-CN"/>
+              </w:rPr>
+            </w:pPr>
+            <w:r>
+              <w:rPr>
+                <w:rFonts w:hint="eastAsia" w:cs="Times New Roman"/>
+                <w:kern w:val="0"/>
+                <w:szCs w:val="20"/>
+                <w:lang w:val="en-US" w:eastAsia="zh-CN"/>
+              </w:rPr>
+              <w:t>谢子文</w:t>
             </w:r>
           </w:p>
         </w:tc>
       </w:tr>
-      <w:tr>
-        <w:tblPrEx>
-          <w:tblBorders>
-            <w:top w:val="single" w:color="auto" w:sz="4" w:space="0"/>
-            <w:left w:val="single" w:color="auto" w:sz="4" w:space="0"/>
-            <w:bottom w:val="single" w:color="auto" w:sz="4" w:space="0"/>
-            <w:right w:val="single" w:color="auto" w:sz="4" w:space="0"/>
-            <w:insideH w:val="single" w:color="auto" w:sz="4" w:space="0"/>
-            <w:insideV w:val="single" w:color="auto" w:sz="4" w:space="0"/>
-          </w:tblBorders>
-          <w:tblCellMar>
-            <w:top w:w="0" w:type="dxa"/>
-            <w:left w:w="108" w:type="dxa"/>
-            <w:bottom w:w="0" w:type="dxa"/>
-            <w:right w:w="108" w:type="dxa"/>
-          </w:tblCellMar>
-        </w:tblPrEx>
-        <w:tc>
-          <w:tcPr>
-            <w:tcW w:w="1928" w:type="dxa"/>
-          </w:tcPr>
-          <w:p>
-            <w:pPr>
-              <w:rPr>
-                <w:rFonts w:hint="eastAsia" w:eastAsia="宋体" w:cs="Times New Roman"/>
-                <w:kern w:val="0"/>
-                <w:szCs w:val="20"/>
-              </w:rPr>
-            </w:pPr>
-            <w:r>
-              <w:rPr>
-                <w:rFonts w:hint="eastAsia" w:eastAsia="宋体" w:cs="Times New Roman"/>
-                <w:kern w:val="0"/>
-                <w:szCs w:val="20"/>
-              </w:rPr>
-              <w:t>标题</w:t>
-            </w:r>
-          </w:p>
-        </w:tc>
-        <w:tc>
-          <w:tcPr>
-            <w:tcW w:w="6594" w:type="dxa"/>
-          </w:tcPr>
-          <w:p>
-            <w:pPr>
-              <w:rPr>
-                <w:rFonts w:hint="eastAsia" w:eastAsia="宋体" w:cs="Times New Roman"/>
-                <w:kern w:val="0"/>
-                <w:szCs w:val="20"/>
-              </w:rPr>
-            </w:pPr>
-            <w:r>
-              <w:rPr>
-                <w:rFonts w:hint="eastAsia" w:eastAsia="宋体" w:cs="Times New Roman"/>
-                <w:kern w:val="0"/>
-                <w:szCs w:val="20"/>
-              </w:rPr>
-              <w:t>下架团购重新上架</w:t>
-            </w:r>
-          </w:p>
-        </w:tc>
-      </w:tr>
-      <w:tr>
-        <w:tblPrEx>
-          <w:tblBorders>
-            <w:top w:val="single" w:color="auto" w:sz="4" w:space="0"/>
-            <w:left w:val="single" w:color="auto" w:sz="4" w:space="0"/>
-            <w:bottom w:val="single" w:color="auto" w:sz="4" w:space="0"/>
-            <w:right w:val="single" w:color="auto" w:sz="4" w:space="0"/>
-            <w:insideH w:val="single" w:color="auto" w:sz="4" w:space="0"/>
-            <w:insideV w:val="single" w:color="auto" w:sz="4" w:space="0"/>
-          </w:tblBorders>
-          <w:tblCellMar>
-            <w:top w:w="0" w:type="dxa"/>
-            <w:left w:w="108" w:type="dxa"/>
-            <w:bottom w:w="0" w:type="dxa"/>
-            <w:right w:w="108" w:type="dxa"/>
-          </w:tblCellMar>
-        </w:tblPrEx>
-        <w:tc>
-          <w:tcPr>
-            <w:tcW w:w="1928" w:type="dxa"/>
-          </w:tcPr>
-          <w:p>
-            <w:pPr>
-              <w:rPr>
-                <w:rFonts w:hint="eastAsia" w:eastAsia="宋体" w:cs="Times New Roman"/>
-                <w:kern w:val="0"/>
-                <w:szCs w:val="20"/>
-              </w:rPr>
-            </w:pPr>
-            <w:r>
-              <w:rPr>
-                <w:rFonts w:hint="eastAsia" w:eastAsia="宋体" w:cs="Times New Roman"/>
-                <w:kern w:val="0"/>
-                <w:szCs w:val="20"/>
-              </w:rPr>
-              <w:t>验证人</w:t>
-            </w:r>
-          </w:p>
-        </w:tc>
-        <w:tc>
-          <w:tcPr>
-            <w:tcW w:w="6594" w:type="dxa"/>
-          </w:tcPr>
-          <w:p>
-            <w:pPr>
-              <w:rPr>
-                <w:rFonts w:hint="default" w:eastAsia="宋体" w:cs="Times New Roman"/>
-                <w:kern w:val="0"/>
-                <w:szCs w:val="20"/>
-                <w:lang w:val="en-US" w:eastAsia="zh-CN"/>
-              </w:rPr>
-            </w:pPr>
-            <w:r>
-              <w:rPr>
-                <w:rFonts w:hint="eastAsia" w:cs="Times New Roman"/>
-                <w:kern w:val="0"/>
-                <w:szCs w:val="20"/>
-                <w:lang w:val="en-US" w:eastAsia="zh-CN"/>
-              </w:rPr>
-              <w:t>谢子文</w:t>
-            </w:r>
-          </w:p>
-        </w:tc>
-      </w:tr>
-      <w:bookmarkEnd w:id="59"/>
     </w:tbl>
     <w:p>
       <w:pPr>
@@ -6744,6 +6734,14 @@
       </w:tblGrid>
       <w:tr>
         <w:tblPrEx>
+          <w:tblBorders>
+            <w:top w:val="single" w:color="auto" w:sz="4" w:space="0"/>
+            <w:left w:val="single" w:color="auto" w:sz="4" w:space="0"/>
+            <w:bottom w:val="single" w:color="auto" w:sz="4" w:space="0"/>
+            <w:right w:val="single" w:color="auto" w:sz="4" w:space="0"/>
+            <w:insideH w:val="single" w:color="auto" w:sz="4" w:space="0"/>
+            <w:insideV w:val="single" w:color="auto" w:sz="4" w:space="0"/>
+          </w:tblBorders>
           <w:tblCellMar>
             <w:top w:w="0" w:type="dxa"/>
             <w:left w:w="108" w:type="dxa"/>
@@ -9942,8 +9940,8 @@
         <w:pStyle w:val="3"/>
         <w:ind w:firstLine="420"/>
       </w:pPr>
-      <w:bookmarkStart w:id="45" w:name="_Toc75196606"/>
-      <w:bookmarkStart w:id="46" w:name="_Toc25321"/>
+      <w:bookmarkStart w:id="45" w:name="_Toc25321"/>
+      <w:bookmarkStart w:id="46" w:name="_Toc75196606"/>
       <w:r>
         <w:t>3.1</w:t>
       </w:r>
@@ -10457,8 +10455,8 @@
         <w:pStyle w:val="4"/>
         <w:ind w:left="420" w:firstLine="420"/>
       </w:pPr>
-      <w:bookmarkStart w:id="49" w:name="_Toc75196608"/>
-      <w:bookmarkStart w:id="50" w:name="_Toc19169"/>
+      <w:bookmarkStart w:id="49" w:name="_Toc19169"/>
+      <w:bookmarkStart w:id="50" w:name="_Toc75196608"/>
       <w:r>
         <w:rPr>
           <w:rFonts w:hint="eastAsia"/>
@@ -11610,7 +11608,7 @@
               <w:ind w:left="0" w:leftChars="0" w:firstLine="0" w:firstLineChars="0"/>
               <w:jc w:val="both"/>
               <w:rPr>
-                <w:rFonts w:hint="eastAsia" w:eastAsia="宋体"/>
+                <w:rFonts w:hint="default" w:eastAsia="宋体"/>
                 <w:lang w:val="en-US" w:eastAsia="zh-CN"/>
               </w:rPr>
             </w:pPr>
@@ -11619,7 +11617,7 @@
                 <w:rFonts w:hint="eastAsia"/>
                 <w:lang w:val="en-US" w:eastAsia="zh-CN"/>
               </w:rPr>
-              <w:t>7</w:t>
+              <w:t>6</w:t>
             </w:r>
           </w:p>
         </w:tc>
@@ -11742,15 +11740,16 @@
               <w:ind w:left="0" w:leftChars="0" w:firstLine="0" w:firstLineChars="0"/>
               <w:jc w:val="both"/>
               <w:rPr>
-                <w:rFonts w:hint="eastAsia"/>
-              </w:rPr>
-            </w:pPr>
-            <w:r>
-              <w:rPr>
-                <w:rFonts w:hint="eastAsia"/>
+                <w:rFonts w:hint="eastAsia" w:eastAsia="宋体"/>
                 <w:lang w:val="en-US" w:eastAsia="zh-CN"/>
               </w:rPr>
-              <w:t>7</w:t>
+            </w:pPr>
+            <w:r>
+              <w:rPr>
+                <w:rFonts w:hint="eastAsia"/>
+                <w:lang w:val="en-US" w:eastAsia="zh-CN"/>
+              </w:rPr>
+              <w:t>4</w:t>
             </w:r>
           </w:p>
         </w:tc>
@@ -11841,6 +11840,8 @@
       </w:r>
       <w:bookmarkEnd w:id="53"/>
       <w:bookmarkEnd w:id="54"/>
+      <w:bookmarkStart w:id="59" w:name="_GoBack"/>
+      <w:bookmarkEnd w:id="59"/>
     </w:p>
     <w:p>
       <w:pPr>
@@ -11941,8 +11942,8 @@
       <w:pPr>
         <w:pStyle w:val="3"/>
       </w:pPr>
-      <w:bookmarkStart w:id="57" w:name="_Toc75196613"/>
-      <w:bookmarkStart w:id="58" w:name="_Toc10213"/>
+      <w:bookmarkStart w:id="57" w:name="_Toc10213"/>
+      <w:bookmarkStart w:id="58" w:name="_Toc75196613"/>
       <w:r>
         <w:rPr>
           <w:rFonts w:hint="eastAsia"/>
